--- a/MISIS math Analysis/2/КР1/Конспект формулы к КР.docx
+++ b/MISIS math Analysis/2/КР1/Конспект формулы к КР.docx
@@ -70,6 +70,11 @@
       </w:r>
     </w:p>
     <w:p>
+      <w:pPr>
+        <w:rPr>
+          <w:lang w:val="ru-RU"/>
+        </w:rPr>
+      </w:pPr>
       <w:r>
         <w:rPr>
           <w:lang w:val="ru-RU"/>
@@ -904,11 +909,10 @@
         <w:rPr>
           <w:noProof/>
         </w:rPr>
-        <w:lastRenderedPageBreak/>
         <w:drawing>
-          <wp:inline distT="0" distB="0" distL="0" distR="0" wp14:anchorId="756D2079" wp14:editId="7683CAFF">
-            <wp:extent cx="6610350" cy="1143000"/>
-            <wp:effectExtent l="0" t="0" r="0" b="0"/>
+          <wp:inline distT="0" distB="0" distL="0" distR="0" wp14:anchorId="756D2079" wp14:editId="0FE408E1">
+            <wp:extent cx="4190532" cy="724588"/>
+            <wp:effectExtent l="0" t="0" r="635" b="0"/>
             <wp:docPr id="10" name="Рисунок 10"/>
             <wp:cNvGraphicFramePr>
               <a:graphicFrameLocks xmlns:a="http://schemas.openxmlformats.org/drawingml/2006/main" noChangeAspect="1"/>
@@ -929,7 +933,7 @@
                   <pic:spPr>
                     <a:xfrm>
                       <a:off x="0" y="0"/>
-                      <a:ext cx="6610350" cy="1143000"/>
+                      <a:ext cx="4235975" cy="732446"/>
                     </a:xfrm>
                     <a:prstGeom prst="rect">
                       <a:avLst/>
@@ -952,6 +956,7 @@
         <w:rPr>
           <w:noProof/>
         </w:rPr>
+        <w:lastRenderedPageBreak/>
         <w:drawing>
           <wp:inline distT="0" distB="0" distL="0" distR="0" wp14:anchorId="4A7C86A0" wp14:editId="060DB55F">
             <wp:extent cx="4161600" cy="3108960"/>
@@ -996,12 +1001,14 @@
       </w:r>
       <w:r>
         <w:rPr>
+          <w:highlight w:val="yellow"/>
           <w:lang w:val="ru-RU"/>
         </w:rPr>
         <w:t>ГДЕ-ТО ЕЩЁ НУЖНО РАЗМЕСТИТЬ ТАБЛИЦУ ПРОИЗВОДНЫХ, т.к. я её не помню</w:t>
       </w:r>
       <w:r>
         <w:rPr>
+          <w:highlight w:val="yellow"/>
           <w:lang w:val="ru-RU"/>
         </w:rPr>
         <w:t>…</w:t>
@@ -1024,20 +1031,6 @@
         <w:rPr>
           <w:lang w:val="ru-RU"/>
         </w:rPr>
-        <w:br w:type="page"/>
-      </w:r>
-    </w:p>
-    <w:p>
-      <w:pPr>
-        <w:rPr>
-          <w:lang w:val="ru-RU"/>
-        </w:rPr>
-      </w:pPr>
-      <w:r>
-        <w:rPr>
-          <w:lang w:val="ru-RU"/>
-        </w:rPr>
-        <w:lastRenderedPageBreak/>
         <w:t>При правильных дробях:</w:t>
       </w:r>
     </w:p>
@@ -1138,6 +1131,7 @@
         <w:rPr>
           <w:noProof/>
         </w:rPr>
+        <w:lastRenderedPageBreak/>
         <w:drawing>
           <wp:inline distT="0" distB="0" distL="0" distR="0" wp14:anchorId="554EB0B2" wp14:editId="440D2088">
             <wp:extent cx="4118775" cy="1663404"/>
@@ -1200,7 +1194,6 @@
         <w:rPr>
           <w:noProof/>
         </w:rPr>
-        <w:lastRenderedPageBreak/>
         <w:drawing>
           <wp:inline distT="0" distB="0" distL="0" distR="0" wp14:anchorId="5446E27C" wp14:editId="54F301B6">
             <wp:extent cx="3269510" cy="2194560"/>
@@ -1299,39 +1292,8 @@
           <w:bCs/>
           <w:lang w:val="ru-RU"/>
         </w:rPr>
-        <w:t>6</w:t>
-      </w:r>
-      <w:r>
-        <w:rPr>
-          <w:b/>
-          <w:bCs/>
-          <w:lang w:val="ru-RU"/>
-        </w:rPr>
-        <w:t xml:space="preserve">. Интегрирование </w:t>
-      </w:r>
-      <w:r>
-        <w:rPr>
-          <w:b/>
-          <w:bCs/>
-          <w:lang w:val="ru-RU"/>
-        </w:rPr>
-        <w:t xml:space="preserve">тригонометрических </w:t>
-      </w:r>
-      <w:r>
-        <w:rPr>
-          <w:b/>
-          <w:bCs/>
-          <w:lang w:val="ru-RU"/>
-        </w:rPr>
-        <w:t>функций</w:t>
-      </w:r>
-    </w:p>
-    <w:p>
-      <w:pPr>
-        <w:rPr>
-          <w:lang w:val="ru-RU"/>
-        </w:rPr>
-      </w:pPr>
+        <w:t>6. Интегрирование тригонометрических функций</w:t>
+      </w:r>
     </w:p>
     <w:p>
       <w:pPr>
